--- a/tables/Supplementary Table 2.docx
+++ b/tables/Supplementary Table 2.docx
@@ -154,12 +154,14 @@
               <w:rPr>
                 <w:sz w:val="24"/>
                 <w:szCs w:val="24"/>
-              </w:rPr>
-            </w:pPr>
-            <w:r>
-              <w:rPr>
-                <w:sz w:val="24"/>
-                <w:szCs w:val="24"/>
+                <w:lang w:val="en-US"/>
+              </w:rPr>
+            </w:pPr>
+            <w:r>
+              <w:rPr>
+                <w:sz w:val="24"/>
+                <w:szCs w:val="24"/>
+                <w:lang w:val="en-US"/>
               </w:rPr>
               <w:t>None of the epidemiological parameters of interest are estimated or reported.</w:t>
             </w:r>
@@ -3647,6 +3649,54 @@
                 <w:sz w:val="24"/>
                 <w:szCs w:val="24"/>
               </w:rPr>
+              <w:t>Okyere (2023)</w:t>
+            </w:r>
+          </w:p>
+        </w:tc>
+        <w:tc>
+          <w:tcPr>
+            <w:tcW w:w="6397" w:type="dxa"/>
+            <w:shd w:val="clear" w:color="auto" w:fill="auto"/>
+          </w:tcPr>
+          <w:p>
+            <w:pPr>
+              <w:rPr>
+                <w:sz w:val="24"/>
+                <w:szCs w:val="24"/>
+              </w:rPr>
+            </w:pPr>
+            <w:r>
+              <w:rPr>
+                <w:sz w:val="24"/>
+                <w:szCs w:val="24"/>
+              </w:rPr>
+              <w:t>Theoretical model only</w:t>
+            </w:r>
+          </w:p>
+        </w:tc>
+      </w:tr>
+      <w:tr>
+        <w:trPr>
+          <w:trHeight w:val="390"/>
+        </w:trPr>
+        <w:tc>
+          <w:tcPr>
+            <w:tcW w:w="2688" w:type="dxa"/>
+            <w:shd w:val="clear" w:color="auto" w:fill="auto"/>
+          </w:tcPr>
+          <w:p>
+            <w:pPr>
+              <w:jc w:val="center"/>
+              <w:rPr>
+                <w:sz w:val="24"/>
+                <w:szCs w:val="24"/>
+              </w:rPr>
+            </w:pPr>
+            <w:r>
+              <w:rPr>
+                <w:sz w:val="24"/>
+                <w:szCs w:val="24"/>
+              </w:rPr>
               <w:t>Orviz  (2022)</w:t>
             </w:r>
           </w:p>
@@ -4655,6 +4705,7 @@
                 <w:sz w:val="24"/>
                 <w:szCs w:val="24"/>
               </w:rPr>
+              <w:lastRenderedPageBreak/>
               <w:t>Silva (2023)</w:t>
             </w:r>
           </w:p>
@@ -4703,7 +4754,6 @@
                 <w:sz w:val="24"/>
                 <w:szCs w:val="24"/>
               </w:rPr>
-              <w:lastRenderedPageBreak/>
               <w:t>Smouni (2023)</w:t>
             </w:r>
           </w:p>
@@ -5971,9 +6021,7 @@
       <w:tblStyleRowBandSize w:val="1"/>
       <w:tblStyleColBandSize w:val="1"/>
       <w:tblCellMar>
-        <w:top w:w="0" w:type="dxa"/>
         <w:left w:w="108" w:type="dxa"/>
-        <w:bottom w:w="0" w:type="dxa"/>
         <w:right w:w="108" w:type="dxa"/>
       </w:tblCellMar>
     </w:tblPr>
